--- a/Group-3-Iteration-1/Glossary.docx
+++ b/Group-3-Iteration-1/Glossary.docx
@@ -299,18 +299,8 @@
                 <w:sz w:val="36"/>
                 <w:szCs w:val="36"/>
               </w:rPr>
-              <w:t xml:space="preserve">, </w:t>
-            </w:r>
-            <w:r>
-              <w:rPr>
-                <w:rFonts w:cstheme="majorHAnsi"/>
-                <w:sz w:val="36"/>
-                <w:szCs w:val="36"/>
-              </w:rPr>
-              <w:t>Whichever player moves to the target space with the least moves keeps the token</w:t>
-            </w:r>
-            <w:bookmarkStart w:id="0" w:name="_GoBack"/>
-            <w:bookmarkEnd w:id="0"/>
+              <w:t>, Whichever player moves to the target space with the least moves keeps the token</w:t>
+            </w:r>
           </w:p>
         </w:tc>
         <w:tc>
@@ -705,14 +695,6 @@
                 <w:szCs w:val="36"/>
               </w:rPr>
             </w:pPr>
-            <w:r>
-              <w:rPr>
-                <w:rFonts w:cstheme="majorHAnsi"/>
-                <w:sz w:val="36"/>
-                <w:szCs w:val="36"/>
-              </w:rPr>
-              <w:t>Sand timer</w:t>
-            </w:r>
           </w:p>
         </w:tc>
       </w:tr>
@@ -733,17 +715,502 @@
                 <w:szCs w:val="36"/>
               </w:rPr>
             </w:pPr>
-          </w:p>
-        </w:tc>
-        <w:tc>
-          <w:tcPr>
-            <w:tcW w:w="3123" w:type="dxa"/>
-          </w:tcPr>
-          <w:p>
-            <w:pPr>
-              <w:jc w:val="center"/>
-              <w:rPr>
-                <w:rFonts w:cstheme="majorHAnsi"/>
+            <w:r>
+              <w:rPr>
+                <w:rFonts w:cstheme="majorHAnsi"/>
+                <w:sz w:val="36"/>
+                <w:szCs w:val="36"/>
+              </w:rPr>
+              <w:t>Colored Barrier</w:t>
+            </w:r>
+          </w:p>
+        </w:tc>
+        <w:tc>
+          <w:tcPr>
+            <w:tcW w:w="3123" w:type="dxa"/>
+          </w:tcPr>
+          <w:p>
+            <w:pPr>
+              <w:pStyle w:val="NormalWeb"/>
+              <w:rPr>
+                <w:rFonts w:asciiTheme="minorHAnsi" w:hAnsiTheme="minorHAnsi" w:cstheme="minorHAnsi"/>
+                <w:sz w:val="36"/>
+                <w:szCs w:val="36"/>
+              </w:rPr>
+            </w:pPr>
+            <w:r>
+              <w:rPr>
+                <w:rFonts w:asciiTheme="minorHAnsi" w:hAnsiTheme="minorHAnsi" w:cstheme="minorHAnsi"/>
+                <w:sz w:val="36"/>
+                <w:szCs w:val="36"/>
+              </w:rPr>
+              <w:t xml:space="preserve">If a robot reaches a space that has a barrier of the same color, it simply moves through it. Robots of other colors bounce off at right angles. A robot may not stop on a space that has </w:t>
+            </w:r>
+            <w:r>
+              <w:rPr>
+                <w:rFonts w:asciiTheme="minorHAnsi" w:hAnsiTheme="minorHAnsi" w:cstheme="minorHAnsi"/>
+                <w:sz w:val="36"/>
+                <w:szCs w:val="36"/>
+              </w:rPr>
+              <w:lastRenderedPageBreak/>
+              <w:t>a colored barrier but has to move on towards the next obstacle</w:t>
+            </w:r>
+          </w:p>
+          <w:p>
+            <w:pPr>
+              <w:jc w:val="center"/>
+              <w:rPr>
+                <w:rFonts w:cstheme="minorHAnsi"/>
+                <w:sz w:val="36"/>
+                <w:szCs w:val="36"/>
+              </w:rPr>
+            </w:pPr>
+          </w:p>
+        </w:tc>
+        <w:tc>
+          <w:tcPr>
+            <w:tcW w:w="3123" w:type="dxa"/>
+          </w:tcPr>
+          <w:p>
+            <w:pPr>
+              <w:jc w:val="center"/>
+              <w:rPr>
+                <w:rFonts w:cstheme="majorHAnsi"/>
+                <w:sz w:val="36"/>
+                <w:szCs w:val="36"/>
+              </w:rPr>
+            </w:pPr>
+          </w:p>
+        </w:tc>
+      </w:tr>
+      <w:tr>
+        <w:trPr>
+          <w:trHeight w:val="388"/>
+        </w:trPr>
+        <w:tc>
+          <w:tcPr>
+            <w:tcW w:w="3122" w:type="dxa"/>
+          </w:tcPr>
+          <w:p>
+            <w:pPr>
+              <w:jc w:val="center"/>
+              <w:rPr>
+                <w:rFonts w:cstheme="majorHAnsi"/>
+                <w:sz w:val="36"/>
+                <w:szCs w:val="36"/>
+              </w:rPr>
+            </w:pPr>
+            <w:r>
+              <w:rPr>
+                <w:rFonts w:cstheme="majorHAnsi"/>
+                <w:sz w:val="36"/>
+                <w:szCs w:val="36"/>
+              </w:rPr>
+              <w:t>Bid</w:t>
+            </w:r>
+          </w:p>
+        </w:tc>
+        <w:tc>
+          <w:tcPr>
+            <w:tcW w:w="3123" w:type="dxa"/>
+          </w:tcPr>
+          <w:p>
+            <w:pPr>
+              <w:pStyle w:val="NormalWeb"/>
+              <w:rPr>
+                <w:rFonts w:asciiTheme="minorHAnsi" w:hAnsiTheme="minorHAnsi" w:cstheme="minorHAnsi"/>
+                <w:sz w:val="36"/>
+                <w:szCs w:val="36"/>
+              </w:rPr>
+            </w:pPr>
+            <w:r>
+              <w:rPr>
+                <w:rFonts w:asciiTheme="minorHAnsi" w:hAnsiTheme="minorHAnsi" w:cstheme="minorHAnsi"/>
+                <w:sz w:val="36"/>
+                <w:szCs w:val="36"/>
+              </w:rPr>
+              <w:t>Once a player has found a route solution, they may make a bid to state the number of moves it’ll take</w:t>
+            </w:r>
+            <w:r>
+              <w:rPr>
+                <w:rFonts w:asciiTheme="minorHAnsi" w:hAnsiTheme="minorHAnsi" w:cstheme="minorHAnsi"/>
+                <w:sz w:val="36"/>
+                <w:szCs w:val="36"/>
+              </w:rPr>
+              <w:t xml:space="preserve"> for them to reach the target space</w:t>
+            </w:r>
+          </w:p>
+        </w:tc>
+        <w:tc>
+          <w:tcPr>
+            <w:tcW w:w="3123" w:type="dxa"/>
+          </w:tcPr>
+          <w:p>
+            <w:pPr>
+              <w:jc w:val="center"/>
+              <w:rPr>
+                <w:rFonts w:cstheme="majorHAnsi"/>
+                <w:sz w:val="36"/>
+                <w:szCs w:val="36"/>
+              </w:rPr>
+            </w:pPr>
+          </w:p>
+        </w:tc>
+      </w:tr>
+      <w:tr>
+        <w:trPr>
+          <w:trHeight w:val="388"/>
+        </w:trPr>
+        <w:tc>
+          <w:tcPr>
+            <w:tcW w:w="3122" w:type="dxa"/>
+          </w:tcPr>
+          <w:p>
+            <w:pPr>
+              <w:jc w:val="center"/>
+              <w:rPr>
+                <w:rFonts w:cstheme="majorHAnsi"/>
+                <w:sz w:val="36"/>
+                <w:szCs w:val="36"/>
+              </w:rPr>
+            </w:pPr>
+            <w:r>
+              <w:rPr>
+                <w:rFonts w:cstheme="majorHAnsi"/>
+                <w:sz w:val="36"/>
+                <w:szCs w:val="36"/>
+              </w:rPr>
+              <w:t>Route</w:t>
+            </w:r>
+          </w:p>
+        </w:tc>
+        <w:tc>
+          <w:tcPr>
+            <w:tcW w:w="3123" w:type="dxa"/>
+          </w:tcPr>
+          <w:p>
+            <w:pPr>
+              <w:pStyle w:val="NormalWeb"/>
+              <w:rPr>
+                <w:rFonts w:asciiTheme="minorHAnsi" w:hAnsiTheme="minorHAnsi" w:cstheme="minorHAnsi"/>
+                <w:sz w:val="36"/>
+                <w:szCs w:val="36"/>
+              </w:rPr>
+            </w:pPr>
+            <w:r>
+              <w:rPr>
+                <w:rFonts w:asciiTheme="minorHAnsi" w:hAnsiTheme="minorHAnsi" w:cstheme="minorHAnsi"/>
+                <w:sz w:val="36"/>
+                <w:szCs w:val="36"/>
+              </w:rPr>
+              <w:t>A way taken by the player to reach the target space</w:t>
+            </w:r>
+          </w:p>
+        </w:tc>
+        <w:tc>
+          <w:tcPr>
+            <w:tcW w:w="3123" w:type="dxa"/>
+          </w:tcPr>
+          <w:p>
+            <w:pPr>
+              <w:jc w:val="center"/>
+              <w:rPr>
+                <w:rFonts w:cstheme="majorHAnsi"/>
+                <w:sz w:val="36"/>
+                <w:szCs w:val="36"/>
+              </w:rPr>
+            </w:pPr>
+            <w:r>
+              <w:rPr>
+                <w:rFonts w:cstheme="majorHAnsi"/>
+                <w:sz w:val="36"/>
+                <w:szCs w:val="36"/>
+              </w:rPr>
+              <w:t>Path</w:t>
+            </w:r>
+          </w:p>
+        </w:tc>
+      </w:tr>
+      <w:tr>
+        <w:trPr>
+          <w:trHeight w:val="388"/>
+        </w:trPr>
+        <w:tc>
+          <w:tcPr>
+            <w:tcW w:w="3122" w:type="dxa"/>
+          </w:tcPr>
+          <w:p>
+            <w:pPr>
+              <w:jc w:val="center"/>
+              <w:rPr>
+                <w:rFonts w:cstheme="majorHAnsi"/>
+                <w:sz w:val="36"/>
+                <w:szCs w:val="36"/>
+              </w:rPr>
+            </w:pPr>
+            <w:bookmarkStart w:id="0" w:name="_GoBack"/>
+            <w:bookmarkEnd w:id="0"/>
+          </w:p>
+        </w:tc>
+        <w:tc>
+          <w:tcPr>
+            <w:tcW w:w="3123" w:type="dxa"/>
+          </w:tcPr>
+          <w:p>
+            <w:pPr>
+              <w:pStyle w:val="NormalWeb"/>
+              <w:rPr>
+                <w:rFonts w:asciiTheme="minorHAnsi" w:hAnsiTheme="minorHAnsi" w:cstheme="minorHAnsi"/>
+                <w:sz w:val="36"/>
+                <w:szCs w:val="36"/>
+              </w:rPr>
+            </w:pPr>
+          </w:p>
+        </w:tc>
+        <w:tc>
+          <w:tcPr>
+            <w:tcW w:w="3123" w:type="dxa"/>
+          </w:tcPr>
+          <w:p>
+            <w:pPr>
+              <w:jc w:val="center"/>
+              <w:rPr>
+                <w:rFonts w:cstheme="majorHAnsi"/>
+                <w:sz w:val="36"/>
+                <w:szCs w:val="36"/>
+              </w:rPr>
+            </w:pPr>
+          </w:p>
+        </w:tc>
+      </w:tr>
+      <w:tr>
+        <w:trPr>
+          <w:trHeight w:val="388"/>
+        </w:trPr>
+        <w:tc>
+          <w:tcPr>
+            <w:tcW w:w="3122" w:type="dxa"/>
+          </w:tcPr>
+          <w:p>
+            <w:pPr>
+              <w:jc w:val="center"/>
+              <w:rPr>
+                <w:rFonts w:cstheme="majorHAnsi"/>
+                <w:sz w:val="36"/>
+                <w:szCs w:val="36"/>
+              </w:rPr>
+            </w:pPr>
+          </w:p>
+        </w:tc>
+        <w:tc>
+          <w:tcPr>
+            <w:tcW w:w="3123" w:type="dxa"/>
+          </w:tcPr>
+          <w:p>
+            <w:pPr>
+              <w:pStyle w:val="NormalWeb"/>
+              <w:rPr>
+                <w:rFonts w:asciiTheme="minorHAnsi" w:hAnsiTheme="minorHAnsi" w:cstheme="minorHAnsi"/>
+                <w:sz w:val="36"/>
+                <w:szCs w:val="36"/>
+              </w:rPr>
+            </w:pPr>
+          </w:p>
+        </w:tc>
+        <w:tc>
+          <w:tcPr>
+            <w:tcW w:w="3123" w:type="dxa"/>
+          </w:tcPr>
+          <w:p>
+            <w:pPr>
+              <w:jc w:val="center"/>
+              <w:rPr>
+                <w:rFonts w:cstheme="majorHAnsi"/>
+                <w:sz w:val="36"/>
+                <w:szCs w:val="36"/>
+              </w:rPr>
+            </w:pPr>
+          </w:p>
+        </w:tc>
+      </w:tr>
+      <w:tr>
+        <w:trPr>
+          <w:trHeight w:val="388"/>
+        </w:trPr>
+        <w:tc>
+          <w:tcPr>
+            <w:tcW w:w="3122" w:type="dxa"/>
+          </w:tcPr>
+          <w:p>
+            <w:pPr>
+              <w:jc w:val="center"/>
+              <w:rPr>
+                <w:rFonts w:cstheme="majorHAnsi"/>
+                <w:sz w:val="36"/>
+                <w:szCs w:val="36"/>
+              </w:rPr>
+            </w:pPr>
+          </w:p>
+        </w:tc>
+        <w:tc>
+          <w:tcPr>
+            <w:tcW w:w="3123" w:type="dxa"/>
+          </w:tcPr>
+          <w:p>
+            <w:pPr>
+              <w:pStyle w:val="NormalWeb"/>
+              <w:rPr>
+                <w:rFonts w:asciiTheme="minorHAnsi" w:hAnsiTheme="minorHAnsi" w:cstheme="minorHAnsi"/>
+                <w:sz w:val="36"/>
+                <w:szCs w:val="36"/>
+              </w:rPr>
+            </w:pPr>
+          </w:p>
+        </w:tc>
+        <w:tc>
+          <w:tcPr>
+            <w:tcW w:w="3123" w:type="dxa"/>
+          </w:tcPr>
+          <w:p>
+            <w:pPr>
+              <w:jc w:val="center"/>
+              <w:rPr>
+                <w:rFonts w:cstheme="majorHAnsi"/>
+                <w:sz w:val="36"/>
+                <w:szCs w:val="36"/>
+              </w:rPr>
+            </w:pPr>
+          </w:p>
+        </w:tc>
+      </w:tr>
+      <w:tr>
+        <w:trPr>
+          <w:trHeight w:val="388"/>
+        </w:trPr>
+        <w:tc>
+          <w:tcPr>
+            <w:tcW w:w="3122" w:type="dxa"/>
+          </w:tcPr>
+          <w:p>
+            <w:pPr>
+              <w:jc w:val="center"/>
+              <w:rPr>
+                <w:rFonts w:cstheme="majorHAnsi"/>
+                <w:sz w:val="36"/>
+                <w:szCs w:val="36"/>
+              </w:rPr>
+            </w:pPr>
+          </w:p>
+        </w:tc>
+        <w:tc>
+          <w:tcPr>
+            <w:tcW w:w="3123" w:type="dxa"/>
+          </w:tcPr>
+          <w:p>
+            <w:pPr>
+              <w:pStyle w:val="NormalWeb"/>
+              <w:rPr>
+                <w:rFonts w:asciiTheme="minorHAnsi" w:hAnsiTheme="minorHAnsi" w:cstheme="minorHAnsi"/>
+                <w:sz w:val="36"/>
+                <w:szCs w:val="36"/>
+              </w:rPr>
+            </w:pPr>
+          </w:p>
+        </w:tc>
+        <w:tc>
+          <w:tcPr>
+            <w:tcW w:w="3123" w:type="dxa"/>
+          </w:tcPr>
+          <w:p>
+            <w:pPr>
+              <w:jc w:val="center"/>
+              <w:rPr>
+                <w:rFonts w:cstheme="majorHAnsi"/>
+                <w:sz w:val="36"/>
+                <w:szCs w:val="36"/>
+              </w:rPr>
+            </w:pPr>
+          </w:p>
+        </w:tc>
+      </w:tr>
+      <w:tr>
+        <w:trPr>
+          <w:trHeight w:val="388"/>
+        </w:trPr>
+        <w:tc>
+          <w:tcPr>
+            <w:tcW w:w="3122" w:type="dxa"/>
+          </w:tcPr>
+          <w:p>
+            <w:pPr>
+              <w:jc w:val="center"/>
+              <w:rPr>
+                <w:rFonts w:cstheme="majorHAnsi"/>
+                <w:sz w:val="36"/>
+                <w:szCs w:val="36"/>
+              </w:rPr>
+            </w:pPr>
+          </w:p>
+        </w:tc>
+        <w:tc>
+          <w:tcPr>
+            <w:tcW w:w="3123" w:type="dxa"/>
+          </w:tcPr>
+          <w:p>
+            <w:pPr>
+              <w:pStyle w:val="NormalWeb"/>
+              <w:rPr>
+                <w:rFonts w:asciiTheme="minorHAnsi" w:hAnsiTheme="minorHAnsi" w:cstheme="minorHAnsi"/>
+                <w:sz w:val="36"/>
+                <w:szCs w:val="36"/>
+              </w:rPr>
+            </w:pPr>
+          </w:p>
+        </w:tc>
+        <w:tc>
+          <w:tcPr>
+            <w:tcW w:w="3123" w:type="dxa"/>
+          </w:tcPr>
+          <w:p>
+            <w:pPr>
+              <w:jc w:val="center"/>
+              <w:rPr>
+                <w:rFonts w:cstheme="majorHAnsi"/>
+                <w:sz w:val="36"/>
+                <w:szCs w:val="36"/>
+              </w:rPr>
+            </w:pPr>
+          </w:p>
+        </w:tc>
+      </w:tr>
+      <w:tr>
+        <w:trPr>
+          <w:trHeight w:val="388"/>
+        </w:trPr>
+        <w:tc>
+          <w:tcPr>
+            <w:tcW w:w="3122" w:type="dxa"/>
+          </w:tcPr>
+          <w:p>
+            <w:pPr>
+              <w:jc w:val="center"/>
+              <w:rPr>
+                <w:rFonts w:cstheme="majorHAnsi"/>
+                <w:sz w:val="36"/>
+                <w:szCs w:val="36"/>
+              </w:rPr>
+            </w:pPr>
+          </w:p>
+        </w:tc>
+        <w:tc>
+          <w:tcPr>
+            <w:tcW w:w="3123" w:type="dxa"/>
+          </w:tcPr>
+          <w:p>
+            <w:pPr>
+              <w:pStyle w:val="NormalWeb"/>
+              <w:rPr>
+                <w:rFonts w:asciiTheme="minorHAnsi" w:hAnsiTheme="minorHAnsi" w:cstheme="minorHAnsi"/>
                 <w:sz w:val="36"/>
                 <w:szCs w:val="36"/>
               </w:rPr>
@@ -1223,6 +1690,21 @@
       </w:tblBorders>
     </w:tblPr>
   </w:style>
+  <w:style w:type="paragraph" w:styleId="NormalWeb">
+    <w:name w:val="Normal (Web)"/>
+    <w:basedOn w:val="Normal"/>
+    <w:uiPriority w:val="99"/>
+    <w:semiHidden/>
+    <w:unhideWhenUsed/>
+    <w:rsid w:val="00BA6601"/>
+    <w:pPr>
+      <w:spacing w:before="100" w:beforeAutospacing="1" w:after="100" w:afterAutospacing="1"/>
+    </w:pPr>
+    <w:rPr>
+      <w:rFonts w:ascii="Times New Roman" w:eastAsia="Times New Roman" w:hAnsi="Times New Roman" w:cs="Times New Roman"/>
+      <w:lang w:val="en-CA"/>
+    </w:rPr>
+  </w:style>
 </w:styles>
 </file>
 
